--- a/Resto/Relatório-PDS.docx
+++ b/Resto/Relatório-PDS.docx
@@ -1366,10 +1366,7 @@
         <w:jc w:val="both"/>
       </w:pPr>
       <w:r>
-        <w:t xml:space="preserve">Este relatório é do âmbito da unidade curricular de Projeto de Desenvolvimento de Software, e tem como finalidade apresentar o objetivo do trabalho, cujo tema é relativo à criação de </w:t>
-      </w:r>
-      <w:r>
-        <w:t>uma empresa “</w:t>
+        <w:t>Este relatório é do âmbito da unidade curricular de Projeto de Desenvolvimento de Software, e tem como finalidade apresentar o objetivo do trabalho, cujo tema é relativo à criação de uma empresa “</w:t>
       </w:r>
       <w:proofErr w:type="spellStart"/>
       <w:r>
@@ -1385,10 +1382,7 @@
       </w:r>
       <w:proofErr w:type="spellEnd"/>
       <w:r>
-        <w:t>” que visa ser o futuro das empresas online de venda de roupa e acessórios. Toda esta inovação deve-se ao facto de termos implementações dis</w:t>
-      </w:r>
-      <w:r>
-        <w:t>tintas das demais empresas e funcionalidades únicas. Pretende-se também apresentar alguns diagramas desenvolvidos numa primeira estância sendo</w:t>
+        <w:t>” que visa ser o futuro das empresas online de venda de roupa e acessórios. Toda esta inovação deve-se ao facto de termos implementações distintas das demais empresas e funcionalidades únicas. Pretende-se também apresentar alguns diagramas desenvolvidos numa primeira estância sendo</w:t>
       </w:r>
       <w:r>
         <w:rPr>
@@ -2315,10 +2309,7 @@
       </w:r>
       <w:proofErr w:type="spellEnd"/>
       <w:r>
-        <w:t xml:space="preserve"> tem como objetivo ser uma loja online “comum” de roupa, no entanto com as suas funcionalidades únicas e inovadoras fará com que qualquer usuário seja capaz de passar de um</w:t>
-      </w:r>
-      <w:r>
-        <w:t xml:space="preserve"> usuário a um cliente em apenas alguns cliques.</w:t>
+        <w:t xml:space="preserve"> tem como objetivo ser uma loja online “comum” de roupa, no entanto com as suas funcionalidades únicas e inovadoras fará com que qualquer usuário seja capaz de passar de um usuário a um cliente em apenas alguns cliques.</w:t>
       </w:r>
     </w:p>
     <w:p>
@@ -2328,13 +2319,7 @@
         <w:ind w:left="1384" w:right="1511"/>
       </w:pPr>
       <w:r>
-        <w:t xml:space="preserve">A funcionalidade que reparamos que a maioria, ou todas as empresas nesta área necessitam é, assim que um usuário entra no site e se cadastra colocando os seus estilos de roupa e cores favoritas, pedidas pelo </w:t>
-      </w:r>
-      <w:r>
-        <w:t>sistema, a empresa automaticamente aconselha e promove peças de roupa com as atuais tendências de moda baseadas em cada cliente e no seu gosto. Esta funcionalidade fará com que procurar roupa online não seja o habitual clichê, mas passe a ser uma espécie d</w:t>
-      </w:r>
-      <w:r>
-        <w:t>e jogo onde temos alguém com quem jogar e nos ajuda a perceber o que é melhor para cada um.</w:t>
+        <w:t>A funcionalidade que reparamos que a maioria, ou todas as empresas nesta área necessitam é, assim que um usuário entra no site e se cadastra colocando os seus estilos de roupa e cores favoritas, pedidas pelo sistema, a empresa automaticamente aconselha e promove peças de roupa com as atuais tendências de moda baseadas em cada cliente e no seu gosto. Esta funcionalidade fará com que procurar roupa online não seja o habitual clichê, mas passe a ser uma espécie de jogo onde temos alguém com quem jogar e nos ajuda a perceber o que é melhor para cada um.</w:t>
       </w:r>
     </w:p>
     <w:p>
@@ -2763,10 +2748,10 @@
           <w:sz w:val="24"/>
         </w:rPr>
         <w:drawing>
-          <wp:inline distT="0" distB="0" distL="0" distR="0" wp14:anchorId="5A7E1D39" wp14:editId="0CBA4B3C">
-            <wp:extent cx="7264400" cy="7364095"/>
+          <wp:inline distT="0" distB="0" distL="0" distR="0" wp14:anchorId="2C51B943" wp14:editId="45B76086">
+            <wp:extent cx="7264400" cy="6429375"/>
             <wp:effectExtent l="0" t="0" r="0" b="0"/>
-            <wp:docPr id="4" name="Imagem 4"/>
+            <wp:docPr id="10" name="Imagem 10"/>
             <wp:cNvGraphicFramePr>
               <a:graphicFrameLocks xmlns:a="http://schemas.openxmlformats.org/drawingml/2006/main" noChangeAspect="1"/>
             </wp:cNvGraphicFramePr>
@@ -2774,7 +2759,7 @@
               <a:graphicData uri="http://schemas.openxmlformats.org/drawingml/2006/picture">
                 <pic:pic xmlns:pic="http://schemas.openxmlformats.org/drawingml/2006/picture">
                   <pic:nvPicPr>
-                    <pic:cNvPr id="4" name="Imagem 4"/>
+                    <pic:cNvPr id="10" name="Imagem 10"/>
                     <pic:cNvPicPr/>
                   </pic:nvPicPr>
                   <pic:blipFill>
@@ -2792,7 +2777,7 @@
                   <pic:spPr>
                     <a:xfrm>
                       <a:off x="0" y="0"/>
-                      <a:ext cx="7264400" cy="7364095"/>
+                      <a:ext cx="7264400" cy="6429375"/>
                     </a:xfrm>
                     <a:prstGeom prst="rect">
                       <a:avLst/>
@@ -4109,10 +4094,7 @@
         <w:t xml:space="preserve">COMPATIBILIDADE: </w:t>
       </w:r>
       <w:r>
-        <w:t>Deverá ser capaz de reconhecer se o acesso está a ser feito por um telemóvel e converter o site para o me</w:t>
-      </w:r>
-      <w:r>
-        <w:t>smo;</w:t>
+        <w:t>Deverá ser capaz de reconhecer se o acesso está a ser feito por um telemóvel e converter o site para o mesmo;</w:t>
       </w:r>
     </w:p>
     <w:p>
@@ -4206,10 +4188,7 @@
         <w:t xml:space="preserve">ESCALABILIDADE: </w:t>
       </w:r>
       <w:r>
-        <w:t>A possibilidade de crescer em número de clientes e faturação, sem pre</w:t>
-      </w:r>
-      <w:r>
-        <w:t>cisar de aumentar os custos mensais;</w:t>
+        <w:t>A possibilidade de crescer em número de clientes e faturação, sem precisar de aumentar os custos mensais;</w:t>
       </w:r>
     </w:p>
     <w:p>
@@ -4896,16 +4875,16 @@
       </w:rPr>
     </w:lvl>
   </w:abstractNum>
-  <w:num w:numId="1">
+  <w:num w:numId="1" w16cid:durableId="1345783879">
     <w:abstractNumId w:val="1"/>
   </w:num>
-  <w:num w:numId="2">
+  <w:num w:numId="2" w16cid:durableId="314652116">
     <w:abstractNumId w:val="2"/>
   </w:num>
-  <w:num w:numId="3">
+  <w:num w:numId="3" w16cid:durableId="1329209996">
     <w:abstractNumId w:val="3"/>
   </w:num>
-  <w:num w:numId="4">
+  <w:num w:numId="4" w16cid:durableId="1912542148">
     <w:abstractNumId w:val="0"/>
   </w:num>
 </w:numbering>
